--- a/docs/Pseudocódigo.docx
+++ b/docs/Pseudocódigo.docx
@@ -132,15 +132,7 @@
           <w:sz w:val="24"/>
           <w:szCs w:val="24"/>
         </w:rPr>
-        <w:t xml:space="preserve">// 1. </w:t>
-      </w:r>
-      <w:r>
-        <w:rPr>
-          <w:rFonts w:cstheme="minorHAnsi"/>
-          <w:sz w:val="24"/>
-          <w:szCs w:val="24"/>
-        </w:rPr>
-        <w:t>Coleta de dados</w:t>
+        <w:t>// 1. Coleta de dados</w:t>
       </w:r>
     </w:p>
     <w:p>
@@ -392,16 +384,7 @@
           <w:szCs w:val="24"/>
           <w:shd w:val="clear" w:color="auto" w:fill="FFFFFF"/>
         </w:rPr>
-        <w:t xml:space="preserve">2. </w:t>
-      </w:r>
-      <w:r>
-        <w:rPr>
-          <w:rFonts w:cstheme="minorHAnsi"/>
-          <w:sz w:val="24"/>
-          <w:szCs w:val="24"/>
-          <w:shd w:val="clear" w:color="auto" w:fill="FFFFFF"/>
-        </w:rPr>
-        <w:t>Processamento</w:t>
+        <w:t>2. Processamento</w:t>
       </w:r>
     </w:p>
     <w:p>
@@ -601,18 +584,8 @@
           <w:sz w:val="24"/>
           <w:szCs w:val="24"/>
         </w:rPr>
-        <w:t xml:space="preserve">// </w:t>
-      </w:r>
-      <w:r>
-        <w:rPr>
-          <w:rFonts w:cstheme="minorHAnsi"/>
-          <w:sz w:val="24"/>
-          <w:szCs w:val="24"/>
-        </w:rPr>
-        <w:t>Exibição final</w:t>
-      </w:r>
-      <w:bookmarkStart w:id="0" w:name="_GoBack"/>
-      <w:bookmarkEnd w:id="0"/>
+        <w:t>// Exibição final</w:t>
+      </w:r>
     </w:p>
     <w:p>
       <w:pPr>
@@ -900,544 +873,116 @@
     </w:p>
     <w:p>
       <w:pPr>
-        <w:ind w:firstLine="708"/>
-        <w:rPr>
-          <w:rFonts w:cstheme="minorHAnsi"/>
-          <w:sz w:val="24"/>
-          <w:szCs w:val="24"/>
-        </w:rPr>
-      </w:pPr>
-    </w:p>
-    <w:p>
-      <w:pPr>
-        <w:ind w:firstLine="708"/>
-        <w:rPr>
-          <w:rFonts w:cstheme="minorHAnsi"/>
-          <w:sz w:val="24"/>
-          <w:szCs w:val="24"/>
-        </w:rPr>
-      </w:pPr>
-      <w:proofErr w:type="gramStart"/>
-      <w:r>
-        <w:rPr>
-          <w:rFonts w:cstheme="minorHAnsi"/>
-          <w:sz w:val="24"/>
-          <w:szCs w:val="24"/>
-        </w:rPr>
-        <w:t>nomes</w:t>
-      </w:r>
-      <w:proofErr w:type="gramEnd"/>
-      <w:r>
-        <w:rPr>
-          <w:rFonts w:cstheme="minorHAnsi"/>
-          <w:sz w:val="24"/>
-          <w:szCs w:val="24"/>
-        </w:rPr>
-        <w:t>[1] &lt;- "AGUA"</w:t>
-      </w:r>
-    </w:p>
-    <w:p>
-      <w:pPr>
-        <w:ind w:firstLine="708"/>
-        <w:rPr>
-          <w:rFonts w:cstheme="minorHAnsi"/>
-          <w:sz w:val="24"/>
-          <w:szCs w:val="24"/>
-        </w:rPr>
-      </w:pPr>
-      <w:proofErr w:type="gramStart"/>
-      <w:r>
-        <w:rPr>
-          <w:rFonts w:cstheme="minorHAnsi"/>
-          <w:sz w:val="24"/>
-          <w:szCs w:val="24"/>
-        </w:rPr>
-        <w:t>nomes</w:t>
-      </w:r>
-      <w:proofErr w:type="gramEnd"/>
-      <w:r>
-        <w:rPr>
-          <w:rFonts w:cstheme="minorHAnsi"/>
-          <w:sz w:val="24"/>
-          <w:szCs w:val="24"/>
-        </w:rPr>
-        <w:t>[2] &lt;- "ENERGIA"</w:t>
-      </w:r>
-    </w:p>
-    <w:p>
-      <w:pPr>
-        <w:ind w:firstLine="708"/>
-        <w:rPr>
-          <w:rFonts w:cstheme="minorHAnsi"/>
-          <w:sz w:val="24"/>
-          <w:szCs w:val="24"/>
-        </w:rPr>
-      </w:pPr>
-      <w:proofErr w:type="gramStart"/>
-      <w:r>
-        <w:rPr>
-          <w:rFonts w:cstheme="minorHAnsi"/>
-          <w:sz w:val="24"/>
-          <w:szCs w:val="24"/>
-        </w:rPr>
-        <w:t>nomes</w:t>
-      </w:r>
-      <w:proofErr w:type="gramEnd"/>
-      <w:r>
-        <w:rPr>
-          <w:rFonts w:cstheme="minorHAnsi"/>
-          <w:sz w:val="24"/>
-          <w:szCs w:val="24"/>
-        </w:rPr>
-        <w:t>[3] &lt;- "MERCADO"</w:t>
-      </w:r>
-    </w:p>
-    <w:p>
-      <w:pPr>
-        <w:ind w:firstLine="708"/>
-        <w:rPr>
-          <w:rFonts w:cstheme="minorHAnsi"/>
-          <w:sz w:val="24"/>
-          <w:szCs w:val="24"/>
-        </w:rPr>
-      </w:pPr>
-      <w:proofErr w:type="gramStart"/>
-      <w:r>
-        <w:rPr>
-          <w:rFonts w:cstheme="minorHAnsi"/>
-          <w:sz w:val="24"/>
-          <w:szCs w:val="24"/>
-        </w:rPr>
-        <w:t>nomes</w:t>
-      </w:r>
-      <w:proofErr w:type="gramEnd"/>
-      <w:r>
-        <w:rPr>
-          <w:rFonts w:cstheme="minorHAnsi"/>
-          <w:sz w:val="24"/>
-          <w:szCs w:val="24"/>
-        </w:rPr>
-        <w:t>[4] &lt;- "INTERNET"</w:t>
-      </w:r>
-    </w:p>
-    <w:p>
-      <w:pPr>
-        <w:ind w:firstLine="708"/>
-        <w:rPr>
-          <w:rFonts w:cstheme="minorHAnsi"/>
-          <w:sz w:val="24"/>
-          <w:szCs w:val="24"/>
-        </w:rPr>
-      </w:pPr>
-      <w:proofErr w:type="gramStart"/>
-      <w:r>
-        <w:rPr>
-          <w:rFonts w:cstheme="minorHAnsi"/>
-          <w:sz w:val="24"/>
-          <w:szCs w:val="24"/>
-        </w:rPr>
-        <w:t>nomes</w:t>
-      </w:r>
-      <w:proofErr w:type="gramEnd"/>
-      <w:r>
-        <w:rPr>
-          <w:rFonts w:cstheme="minorHAnsi"/>
-          <w:sz w:val="24"/>
-          <w:szCs w:val="24"/>
-        </w:rPr>
-        <w:t>[5] &lt;- "GAS"</w:t>
-      </w:r>
-    </w:p>
-    <w:p>
-      <w:pPr>
-        <w:rPr>
-          <w:rFonts w:cstheme="minorHAnsi"/>
-          <w:sz w:val="24"/>
-          <w:szCs w:val="24"/>
-        </w:rPr>
-      </w:pPr>
-    </w:p>
-    <w:p>
-      <w:pPr>
-        <w:rPr>
-          <w:rFonts w:cstheme="minorHAnsi"/>
-          <w:sz w:val="24"/>
-          <w:szCs w:val="24"/>
-        </w:rPr>
-      </w:pPr>
-      <w:r>
-        <w:rPr>
-          <w:rFonts w:cstheme="minorHAnsi"/>
-          <w:sz w:val="24"/>
-          <w:szCs w:val="24"/>
-        </w:rPr>
-        <w:t>// Ordenação com nomes, I = demarca o elemento base da comparação, II = marca o próximo elemento a ser comparado com I, AUX = guarda temporariamente o valor da data, AUXNOME = guarda temporariamente o nome da conta correspondente a data</w:t>
-      </w:r>
-    </w:p>
-    <w:p>
-      <w:pPr>
-        <w:rPr>
-          <w:rFonts w:cstheme="minorHAnsi"/>
-          <w:sz w:val="24"/>
-          <w:szCs w:val="24"/>
-        </w:rPr>
-      </w:pPr>
-    </w:p>
-    <w:p>
-      <w:pPr>
-        <w:rPr>
-          <w:rFonts w:cstheme="minorHAnsi"/>
-          <w:sz w:val="24"/>
-          <w:szCs w:val="24"/>
-        </w:rPr>
-      </w:pPr>
-      <w:r>
-        <w:rPr>
-          <w:rFonts w:cstheme="minorHAnsi"/>
-          <w:sz w:val="24"/>
-          <w:szCs w:val="24"/>
-        </w:rPr>
-        <w:t>// Ordenação de vencimento</w:t>
-      </w:r>
-    </w:p>
-    <w:p>
-      <w:pPr>
-        <w:rPr>
-          <w:rFonts w:cstheme="minorHAnsi"/>
-          <w:sz w:val="24"/>
-          <w:szCs w:val="24"/>
-        </w:rPr>
-      </w:pPr>
-      <w:r>
-        <w:rPr>
-          <w:rFonts w:cstheme="minorHAnsi"/>
-          <w:sz w:val="24"/>
-          <w:szCs w:val="24"/>
-        </w:rPr>
-        <w:lastRenderedPageBreak/>
-        <w:t>PARA I &lt;- 1 ATÉ 4 FAÇA</w:t>
-      </w:r>
-    </w:p>
-    <w:p>
-      <w:pPr>
-        <w:rPr>
-          <w:rFonts w:cstheme="minorHAnsi"/>
-          <w:sz w:val="24"/>
-          <w:szCs w:val="24"/>
-        </w:rPr>
-      </w:pPr>
-      <w:r>
-        <w:rPr>
-          <w:rFonts w:cstheme="minorHAnsi"/>
-          <w:sz w:val="24"/>
-          <w:szCs w:val="24"/>
-        </w:rPr>
-        <w:t>PARA II &lt;- I + 1 ATÉ 5 FAÇA</w:t>
-      </w:r>
-    </w:p>
-    <w:p>
-      <w:pPr>
-        <w:ind w:firstLine="708"/>
-        <w:rPr>
-          <w:rFonts w:cstheme="minorHAnsi"/>
-          <w:sz w:val="24"/>
-          <w:szCs w:val="24"/>
-        </w:rPr>
-      </w:pPr>
-      <w:r>
-        <w:rPr>
-          <w:rFonts w:cstheme="minorHAnsi"/>
-          <w:sz w:val="24"/>
-          <w:szCs w:val="24"/>
-        </w:rPr>
-        <w:t>SE datas[I] &gt; datas[II] ENTÃO</w:t>
-      </w:r>
-    </w:p>
-    <w:p>
-      <w:pPr>
-        <w:ind w:firstLine="708"/>
-        <w:rPr>
-          <w:rFonts w:cstheme="minorHAnsi"/>
-          <w:sz w:val="24"/>
-          <w:szCs w:val="24"/>
-        </w:rPr>
-      </w:pPr>
-      <w:r>
-        <w:rPr>
-          <w:rFonts w:cstheme="minorHAnsi"/>
-          <w:sz w:val="24"/>
-          <w:szCs w:val="24"/>
-        </w:rPr>
-        <w:t>AUX &lt;- datas[I]</w:t>
-      </w:r>
-    </w:p>
-    <w:p>
-      <w:pPr>
-        <w:ind w:firstLine="708"/>
-        <w:rPr>
-          <w:rFonts w:cstheme="minorHAnsi"/>
-          <w:sz w:val="24"/>
-          <w:szCs w:val="24"/>
-        </w:rPr>
-      </w:pPr>
-      <w:proofErr w:type="gramStart"/>
-      <w:r>
-        <w:rPr>
-          <w:rFonts w:cstheme="minorHAnsi"/>
-          <w:sz w:val="24"/>
-          <w:szCs w:val="24"/>
-        </w:rPr>
-        <w:t>datas</w:t>
-      </w:r>
-      <w:proofErr w:type="gramEnd"/>
-      <w:r>
-        <w:rPr>
-          <w:rFonts w:cstheme="minorHAnsi"/>
-          <w:sz w:val="24"/>
-          <w:szCs w:val="24"/>
-        </w:rPr>
-        <w:t>[I] &lt;- datas[II]</w:t>
-      </w:r>
-    </w:p>
-    <w:p>
-      <w:pPr>
-        <w:ind w:firstLine="708"/>
-        <w:rPr>
-          <w:rFonts w:cstheme="minorHAnsi"/>
-          <w:sz w:val="24"/>
-          <w:szCs w:val="24"/>
-        </w:rPr>
-      </w:pPr>
-      <w:proofErr w:type="gramStart"/>
-      <w:r>
-        <w:rPr>
-          <w:rFonts w:cstheme="minorHAnsi"/>
-          <w:sz w:val="24"/>
-          <w:szCs w:val="24"/>
-        </w:rPr>
-        <w:t>datas</w:t>
-      </w:r>
-      <w:proofErr w:type="gramEnd"/>
-      <w:r>
-        <w:rPr>
-          <w:rFonts w:cstheme="minorHAnsi"/>
-          <w:sz w:val="24"/>
-          <w:szCs w:val="24"/>
-        </w:rPr>
-        <w:t>[II] &lt;- AUX</w:t>
-      </w:r>
-    </w:p>
-    <w:p>
-      <w:pPr>
-        <w:rPr>
-          <w:rFonts w:cstheme="minorHAnsi"/>
-          <w:sz w:val="24"/>
-          <w:szCs w:val="24"/>
-        </w:rPr>
-      </w:pPr>
-    </w:p>
-    <w:p>
-      <w:pPr>
-        <w:ind w:firstLine="708"/>
-        <w:rPr>
-          <w:rFonts w:cstheme="minorHAnsi"/>
-          <w:sz w:val="24"/>
-          <w:szCs w:val="24"/>
-        </w:rPr>
-      </w:pPr>
-      <w:r>
-        <w:rPr>
-          <w:rFonts w:cstheme="minorHAnsi"/>
-          <w:sz w:val="24"/>
-          <w:szCs w:val="24"/>
-        </w:rPr>
-        <w:t>AUXNOME &lt;- nomes[I]</w:t>
-      </w:r>
-    </w:p>
-    <w:p>
-      <w:pPr>
-        <w:ind w:firstLine="708"/>
-        <w:rPr>
-          <w:rFonts w:cstheme="minorHAnsi"/>
-          <w:sz w:val="24"/>
-          <w:szCs w:val="24"/>
-        </w:rPr>
-      </w:pPr>
-      <w:proofErr w:type="gramStart"/>
-      <w:r>
-        <w:rPr>
-          <w:rFonts w:cstheme="minorHAnsi"/>
-          <w:sz w:val="24"/>
-          <w:szCs w:val="24"/>
-        </w:rPr>
-        <w:t>nomes</w:t>
-      </w:r>
-      <w:proofErr w:type="gramEnd"/>
-      <w:r>
-        <w:rPr>
-          <w:rFonts w:cstheme="minorHAnsi"/>
-          <w:sz w:val="24"/>
-          <w:szCs w:val="24"/>
-        </w:rPr>
-        <w:t>[I] &lt;- nomes[II]</w:t>
-      </w:r>
-    </w:p>
-    <w:p>
-      <w:pPr>
-        <w:ind w:firstLine="708"/>
-        <w:rPr>
-          <w:rFonts w:cstheme="minorHAnsi"/>
-          <w:sz w:val="24"/>
-          <w:szCs w:val="24"/>
-        </w:rPr>
-      </w:pPr>
-      <w:proofErr w:type="gramStart"/>
-      <w:r>
-        <w:rPr>
-          <w:rFonts w:cstheme="minorHAnsi"/>
-          <w:sz w:val="24"/>
-          <w:szCs w:val="24"/>
-        </w:rPr>
-        <w:t>nomes</w:t>
-      </w:r>
-      <w:proofErr w:type="gramEnd"/>
-      <w:r>
-        <w:rPr>
-          <w:rFonts w:cstheme="minorHAnsi"/>
-          <w:sz w:val="24"/>
-          <w:szCs w:val="24"/>
-        </w:rPr>
-        <w:t>[II] &lt;- AUXNOME</w:t>
-      </w:r>
-    </w:p>
-    <w:p>
-      <w:pPr>
-        <w:ind w:firstLine="708"/>
-        <w:rPr>
-          <w:rFonts w:cstheme="minorHAnsi"/>
-          <w:sz w:val="24"/>
-          <w:szCs w:val="24"/>
-        </w:rPr>
-      </w:pPr>
-      <w:r>
-        <w:rPr>
-          <w:rFonts w:cstheme="minorHAnsi"/>
-          <w:sz w:val="24"/>
-          <w:szCs w:val="24"/>
-        </w:rPr>
-        <w:t>FIMSE</w:t>
-      </w:r>
-    </w:p>
-    <w:p>
-      <w:pPr>
-        <w:ind w:firstLine="708"/>
-        <w:rPr>
-          <w:rFonts w:cstheme="minorHAnsi"/>
-          <w:sz w:val="24"/>
-          <w:szCs w:val="24"/>
-        </w:rPr>
-      </w:pPr>
-      <w:r>
-        <w:rPr>
-          <w:rFonts w:cstheme="minorHAnsi"/>
-          <w:sz w:val="24"/>
-          <w:szCs w:val="24"/>
-        </w:rPr>
-        <w:t>FIMPARA</w:t>
-      </w:r>
-    </w:p>
-    <w:p>
-      <w:pPr>
-        <w:ind w:firstLine="708"/>
-        <w:rPr>
-          <w:rFonts w:cstheme="minorHAnsi"/>
-          <w:sz w:val="24"/>
-          <w:szCs w:val="24"/>
-        </w:rPr>
-      </w:pPr>
-      <w:r>
-        <w:rPr>
-          <w:rFonts w:cstheme="minorHAnsi"/>
-          <w:sz w:val="24"/>
-          <w:szCs w:val="24"/>
-        </w:rPr>
-        <w:t>FIMPARA</w:t>
-      </w:r>
-    </w:p>
-    <w:p>
-      <w:pPr>
-        <w:rPr>
-          <w:rFonts w:cstheme="minorHAnsi"/>
-          <w:sz w:val="24"/>
-          <w:szCs w:val="24"/>
-        </w:rPr>
-      </w:pPr>
-      <w:r>
-        <w:rPr>
-          <w:rFonts w:cstheme="minorHAnsi"/>
-          <w:sz w:val="24"/>
-          <w:szCs w:val="24"/>
-        </w:rPr>
-        <w:t>ESCREVA "Contas em ordem de vencimento:"</w:t>
-      </w:r>
-    </w:p>
-    <w:p>
-      <w:pPr>
-        <w:rPr>
-          <w:rFonts w:cstheme="minorHAnsi"/>
-          <w:sz w:val="24"/>
-          <w:szCs w:val="24"/>
-        </w:rPr>
-      </w:pPr>
-      <w:r>
-        <w:rPr>
-          <w:rFonts w:cstheme="minorHAnsi"/>
-          <w:sz w:val="24"/>
-          <w:szCs w:val="24"/>
-        </w:rPr>
-        <w:t>PARA I &lt;- 1 ATÉ 5 FAÇA</w:t>
-      </w:r>
-    </w:p>
-    <w:p>
-      <w:pPr>
-        <w:rPr>
-          <w:rFonts w:cstheme="minorHAnsi"/>
-          <w:sz w:val="24"/>
-          <w:szCs w:val="24"/>
-        </w:rPr>
-      </w:pPr>
-      <w:r>
-        <w:rPr>
-          <w:rFonts w:cstheme="minorHAnsi"/>
-          <w:sz w:val="24"/>
-          <w:szCs w:val="24"/>
-        </w:rPr>
-        <w:t xml:space="preserve">    </w:t>
-      </w:r>
-      <w:r>
-        <w:rPr>
-          <w:rFonts w:cstheme="minorHAnsi"/>
-          <w:sz w:val="24"/>
-          <w:szCs w:val="24"/>
-        </w:rPr>
-        <w:t>ESCREVA nomes[I], " — ", datas[I]</w:t>
-      </w:r>
-    </w:p>
-    <w:p>
-      <w:pPr>
-        <w:rPr>
-          <w:rFonts w:cstheme="minorHAnsi"/>
-          <w:sz w:val="24"/>
-          <w:szCs w:val="24"/>
-        </w:rPr>
-      </w:pPr>
-      <w:r>
-        <w:rPr>
-          <w:rFonts w:cstheme="minorHAnsi"/>
-          <w:sz w:val="24"/>
-          <w:szCs w:val="24"/>
-        </w:rPr>
-        <w:t xml:space="preserve">    FIMPARA    </w:t>
+        <w:ind w:left="708"/>
+        <w:rPr>
+          <w:rFonts w:cstheme="minorHAnsi"/>
+          <w:sz w:val="24"/>
+          <w:szCs w:val="24"/>
+        </w:rPr>
+      </w:pPr>
+    </w:p>
+    <w:p>
+      <w:pPr>
+        <w:ind w:left="708"/>
+        <w:rPr>
+          <w:rFonts w:cstheme="minorHAnsi"/>
+          <w:sz w:val="24"/>
+          <w:szCs w:val="24"/>
+        </w:rPr>
+      </w:pPr>
+      <w:r>
+        <w:rPr>
+          <w:rFonts w:cstheme="minorHAnsi"/>
+          <w:sz w:val="24"/>
+          <w:szCs w:val="24"/>
+        </w:rPr>
+        <w:t xml:space="preserve">// Adiante na estruturação das demais partes do projeto será adicionado as partes: Switch, </w:t>
+      </w:r>
+      <w:proofErr w:type="spellStart"/>
+      <w:r>
+        <w:rPr>
+          <w:rFonts w:cstheme="minorHAnsi"/>
+          <w:sz w:val="24"/>
+          <w:szCs w:val="24"/>
+        </w:rPr>
+        <w:t>If</w:t>
+      </w:r>
+      <w:proofErr w:type="spellEnd"/>
+      <w:r>
+        <w:rPr>
+          <w:rFonts w:cstheme="minorHAnsi"/>
+          <w:sz w:val="24"/>
+          <w:szCs w:val="24"/>
+        </w:rPr>
+        <w:t xml:space="preserve"> e </w:t>
+      </w:r>
+      <w:proofErr w:type="spellStart"/>
+      <w:r>
+        <w:rPr>
+          <w:rFonts w:cstheme="minorHAnsi"/>
+          <w:sz w:val="24"/>
+          <w:szCs w:val="24"/>
+        </w:rPr>
+        <w:t>Else</w:t>
+      </w:r>
+      <w:proofErr w:type="spellEnd"/>
+      <w:r>
+        <w:rPr>
+          <w:rFonts w:cstheme="minorHAnsi"/>
+          <w:sz w:val="24"/>
+          <w:szCs w:val="24"/>
+        </w:rPr>
+        <w:t xml:space="preserve">, e o for </w:t>
+      </w:r>
+      <w:r>
+        <w:rPr>
+          <w:rFonts w:cstheme="minorHAnsi"/>
+          <w:sz w:val="24"/>
+          <w:szCs w:val="24"/>
+        </w:rPr>
+        <w:t xml:space="preserve">também </w:t>
+      </w:r>
+      <w:r>
+        <w:rPr>
+          <w:rFonts w:cstheme="minorHAnsi"/>
+          <w:sz w:val="24"/>
+          <w:szCs w:val="24"/>
+        </w:rPr>
+        <w:t>caso seja necessário</w:t>
+      </w:r>
+      <w:r>
+        <w:rPr>
+          <w:rFonts w:cstheme="minorHAnsi"/>
+          <w:sz w:val="24"/>
+          <w:szCs w:val="24"/>
+        </w:rPr>
+        <w:t>,</w:t>
+      </w:r>
+      <w:r>
+        <w:rPr>
+          <w:rFonts w:cstheme="minorHAnsi"/>
+          <w:sz w:val="24"/>
+          <w:szCs w:val="24"/>
+        </w:rPr>
+        <w:t xml:space="preserve"> para trazer ao usuário um ranking mostrando as contas juntamente com as datas de vencimento em ordem crescente (</w:t>
+      </w:r>
+      <w:proofErr w:type="spellStart"/>
+      <w:r>
+        <w:rPr>
+          <w:rFonts w:cstheme="minorHAnsi"/>
+          <w:sz w:val="24"/>
+          <w:szCs w:val="24"/>
+        </w:rPr>
+        <w:t>ex</w:t>
+      </w:r>
+      <w:proofErr w:type="spellEnd"/>
+      <w:r>
+        <w:rPr>
+          <w:rFonts w:cstheme="minorHAnsi"/>
+          <w:sz w:val="24"/>
+          <w:szCs w:val="24"/>
+        </w:rPr>
+        <w:t>: Conta agua - vencimento dia 10, Conta mercado - vencimento dia 15, Conta gás - vencimento dia 20)</w:t>
       </w:r>
     </w:p>
     <w:p>
@@ -1481,6 +1026,15 @@
       <w:pPr>
         <w:rPr>
           <w:rFonts w:cstheme="minorHAnsi"/>
+          <w:sz w:val="24"/>
+          <w:szCs w:val="24"/>
+        </w:rPr>
+      </w:pPr>
+    </w:p>
+    <w:p>
+      <w:pPr>
+        <w:rPr>
+          <w:rFonts w:cstheme="minorHAnsi"/>
           <w:b/>
           <w:sz w:val="26"/>
           <w:szCs w:val="26"/>
@@ -1496,95 +1050,8 @@
           <w:szCs w:val="26"/>
         </w:rPr>
       </w:pPr>
-    </w:p>
-    <w:p>
-      <w:pPr>
-        <w:rPr>
-          <w:rFonts w:cstheme="minorHAnsi"/>
-          <w:b/>
-          <w:sz w:val="26"/>
-          <w:szCs w:val="26"/>
-        </w:rPr>
-      </w:pPr>
-    </w:p>
-    <w:p>
-      <w:pPr>
-        <w:rPr>
-          <w:rFonts w:cstheme="minorHAnsi"/>
-          <w:b/>
-          <w:sz w:val="26"/>
-          <w:szCs w:val="26"/>
-        </w:rPr>
-      </w:pPr>
-    </w:p>
-    <w:p>
-      <w:pPr>
-        <w:rPr>
-          <w:rFonts w:cstheme="minorHAnsi"/>
-          <w:b/>
-          <w:sz w:val="26"/>
-          <w:szCs w:val="26"/>
-        </w:rPr>
-      </w:pPr>
-    </w:p>
-    <w:p>
-      <w:pPr>
-        <w:rPr>
-          <w:rFonts w:cstheme="minorHAnsi"/>
-          <w:b/>
-          <w:sz w:val="26"/>
-          <w:szCs w:val="26"/>
-        </w:rPr>
-      </w:pPr>
-    </w:p>
-    <w:p>
-      <w:pPr>
-        <w:rPr>
-          <w:rFonts w:cstheme="minorHAnsi"/>
-          <w:b/>
-          <w:sz w:val="26"/>
-          <w:szCs w:val="26"/>
-        </w:rPr>
-      </w:pPr>
-    </w:p>
-    <w:p>
-      <w:pPr>
-        <w:rPr>
-          <w:rFonts w:cstheme="minorHAnsi"/>
-          <w:b/>
-          <w:sz w:val="26"/>
-          <w:szCs w:val="26"/>
-        </w:rPr>
-      </w:pPr>
-    </w:p>
-    <w:p>
-      <w:pPr>
-        <w:rPr>
-          <w:rFonts w:cstheme="minorHAnsi"/>
-          <w:b/>
-          <w:sz w:val="26"/>
-          <w:szCs w:val="26"/>
-        </w:rPr>
-      </w:pPr>
-    </w:p>
-    <w:p>
-      <w:pPr>
-        <w:rPr>
-          <w:rFonts w:cstheme="minorHAnsi"/>
-          <w:b/>
-          <w:sz w:val="26"/>
-          <w:szCs w:val="26"/>
-        </w:rPr>
-      </w:pPr>
-    </w:p>
-    <w:p>
-      <w:pPr>
-        <w:rPr>
-          <w:rFonts w:ascii="Times New Roman" w:hAnsi="Times New Roman" w:cs="Times New Roman"/>
-          <w:sz w:val="24"/>
-          <w:szCs w:val="24"/>
-        </w:rPr>
-      </w:pPr>
+      <w:bookmarkStart w:id="0" w:name="_GoBack"/>
+      <w:bookmarkEnd w:id="0"/>
     </w:p>
     <w:sectPr>
       <w:pgSz w:w="11906" w:h="16838"/>
@@ -3145,7 +2612,7 @@
 </file>
 
 <file path=customXml/itemProps1.xml><?xml version="1.0" encoding="utf-8"?>
-<ds:datastoreItem xmlns:ds="http://schemas.openxmlformats.org/officeDocument/2006/customXml" ds:itemID="{E3A2107E-59DD-47FB-98CA-B83799D105E7}">
+<ds:datastoreItem xmlns:ds="http://schemas.openxmlformats.org/officeDocument/2006/customXml" ds:itemID="{C93FC239-0641-4124-8F76-E617CD060BEC}">
   <ds:schemaRefs>
     <ds:schemaRef ds:uri="http://schemas.openxmlformats.org/officeDocument/2006/bibliography"/>
   </ds:schemaRefs>
